--- a/Screnshoot/NOTE.docx
+++ b/Screnshoot/NOTE.docx
@@ -5,54 +5,31 @@
     <w:p>
       <w:pPr>
         <w:rPr>
-          <w:noProof/>
-          <w:sz w:val="26"/>
-          <w:szCs w:val="26"/>
-        </w:rPr>
-      </w:pPr>
-      <w:r>
-        <w:rPr>
-          <w:sz w:val="26"/>
-          <w:szCs w:val="26"/>
-        </w:rPr>
-        <w:t>Currently</w:t>
-      </w:r>
-      <w:r>
-        <w:rPr>
-          <w:sz w:val="26"/>
-          <w:szCs w:val="26"/>
-        </w:rPr>
-        <w:t xml:space="preserve">, I can’t using my </w:t>
-      </w:r>
-      <w:proofErr w:type="spellStart"/>
-      <w:r>
-        <w:rPr>
-          <w:sz w:val="26"/>
-          <w:szCs w:val="26"/>
-        </w:rPr>
-        <w:t>acc</w:t>
-      </w:r>
-      <w:proofErr w:type="spellEnd"/>
-      <w:r>
-        <w:rPr>
-          <w:sz w:val="26"/>
-          <w:szCs w:val="26"/>
-        </w:rPr>
-        <w:t xml:space="preserve"> to auto deploy via Travis</w:t>
-      </w:r>
-      <w:r>
-        <w:rPr>
-          <w:noProof/>
-          <w:sz w:val="26"/>
-          <w:szCs w:val="26"/>
-        </w:rPr>
-        <w:t xml:space="preserve"> </w:t>
-      </w:r>
+          <w:sz w:val="26"/>
+          <w:szCs w:val="26"/>
+        </w:rPr>
+      </w:pPr>
+      <w:r>
+        <w:rPr>
+          <w:sz w:val="26"/>
+          <w:szCs w:val="26"/>
+        </w:rPr>
+        <w:t xml:space="preserve">Link APP: </w:t>
+      </w:r>
+      <w:hyperlink r:id="rId5" w:history="1">
+        <w:r>
+          <w:rPr>
+            <w:rStyle w:val="Hyperlink"/>
+            <w:sz w:val="26"/>
+            <w:szCs w:val="26"/>
+          </w:rPr>
+          <w:t>http://ae379a68e26c943699c660a9d35d8a36-1616005923.us-east-1.elb.amazonaws.com/</w:t>
+        </w:r>
+      </w:hyperlink>
     </w:p>
     <w:p>
       <w:pPr>
         <w:rPr>
-          <w:noProof/>
           <w:sz w:val="26"/>
           <w:szCs w:val="26"/>
         </w:rPr>
@@ -66,6 +43,37 @@
           <w:szCs w:val="26"/>
         </w:rPr>
       </w:pPr>
+      <w:r>
+        <w:rPr>
+          <w:sz w:val="26"/>
+          <w:szCs w:val="26"/>
+        </w:rPr>
+        <w:t xml:space="preserve">Currently, I can’t using my </w:t>
+      </w:r>
+      <w:proofErr w:type="spellStart"/>
+      <w:r>
+        <w:rPr>
+          <w:sz w:val="26"/>
+          <w:szCs w:val="26"/>
+        </w:rPr>
+        <w:t>acc</w:t>
+      </w:r>
+      <w:proofErr w:type="spellEnd"/>
+      <w:r>
+        <w:rPr>
+          <w:sz w:val="26"/>
+          <w:szCs w:val="26"/>
+        </w:rPr>
+        <w:t xml:space="preserve"> to auto deploy via Travis</w:t>
+      </w:r>
+      <w:r>
+        <w:rPr>
+          <w:noProof/>
+          <w:sz w:val="26"/>
+          <w:szCs w:val="26"/>
+        </w:rPr>
+        <w:t xml:space="preserve"> </w:t>
+      </w:r>
     </w:p>
     <w:p>
       <w:pPr>
@@ -96,7 +104,7 @@
                     <pic:cNvPicPr/>
                   </pic:nvPicPr>
                   <pic:blipFill>
-                    <a:blip r:embed="rId5"/>
+                    <a:blip r:embed="rId6"/>
                     <a:stretch>
                       <a:fillRect/>
                     </a:stretch>
@@ -124,13 +132,17 @@
           <w:szCs w:val="26"/>
         </w:rPr>
       </w:pPr>
-      <w:r>
-        <w:rPr>
-          <w:sz w:val="26"/>
-          <w:szCs w:val="26"/>
-        </w:rPr>
-        <w:t>So</w:t>
-      </w:r>
+      <w:proofErr w:type="gramStart"/>
+      <w:r>
+        <w:rPr>
+          <w:sz w:val="26"/>
+          <w:szCs w:val="26"/>
+        </w:rPr>
+        <w:t>but</w:t>
+      </w:r>
+      <w:bookmarkStart w:id="0" w:name="_GoBack"/>
+      <w:bookmarkEnd w:id="0"/>
+      <w:proofErr w:type="gramEnd"/>
       <w:r>
         <w:rPr>
           <w:sz w:val="26"/>
@@ -399,8 +411,6 @@
         </w:rPr>
         <w:t>aws-secret.yaml</w:t>
       </w:r>
-      <w:bookmarkStart w:id="0" w:name="_GoBack"/>
-      <w:bookmarkEnd w:id="0"/>
       <w:proofErr w:type="spellEnd"/>
     </w:p>
     <w:p>
@@ -1115,6 +1125,17 @@
       <w:contextualSpacing/>
     </w:pPr>
   </w:style>
+  <w:style w:type="character" w:styleId="Hyperlink">
+    <w:name w:val="Hyperlink"/>
+    <w:basedOn w:val="DefaultParagraphFont"/>
+    <w:uiPriority w:val="99"/>
+    <w:unhideWhenUsed/>
+    <w:rsid w:val="0098164A"/>
+    <w:rPr>
+      <w:color w:val="0563C1" w:themeColor="hyperlink"/>
+      <w:u w:val="single"/>
+    </w:rPr>
+  </w:style>
 </w:styles>
 </file>
 
